--- a/Resume.docx
+++ b/Resume.docx
@@ -4,6 +4,7 @@
   <w:body>
     <w:p>
       <w:pPr>
+        <w:spacing w:line="180" w:lineRule="auto"/>
         <w:ind w:left="2880" w:firstLine="720"/>
         <w:jc w:val="both"/>
         <w:rPr>
@@ -73,6 +74,7 @@
     </w:p>
     <w:p>
       <w:pPr>
+        <w:spacing w:line="180" w:lineRule="auto"/>
         <w:ind w:left="0" w:firstLine="0"/>
         <w:jc w:val="center"/>
         <w:rPr>
@@ -88,7 +90,7 @@
           <w:szCs w:val="20"/>
           <w:rtl w:val="0"/>
         </w:rPr>
-        <w:t xml:space="preserve">  Linkedin :  </w:t>
+        <w:t xml:space="preserve">  </w:t>
       </w:r>
       <w:hyperlink r:id="rId7">
         <w:r>
@@ -100,7 +102,7 @@
             <w:u w:val="single"/>
             <w:rtl w:val="0"/>
           </w:rPr>
-          <w:t xml:space="preserve">linkedin.com/in/vishal-maurya-117611147</w:t>
+          <w:t xml:space="preserve">Linkedin</w:t>
         </w:r>
       </w:hyperlink>
       <w:r>
@@ -110,7 +112,7 @@
           <w:szCs w:val="20"/>
           <w:rtl w:val="0"/>
         </w:rPr>
-        <w:t xml:space="preserve"> | Github : </w:t>
+        <w:t xml:space="preserve"> | </w:t>
       </w:r>
       <w:hyperlink r:id="rId8">
         <w:r>
@@ -122,33 +124,26 @@
             <w:u w:val="single"/>
             <w:rtl w:val="0"/>
           </w:rPr>
-          <w:t xml:space="preserve">github.com/jarvesnewton/</w:t>
+          <w:t xml:space="preserve">Github</w:t>
         </w:r>
       </w:hyperlink>
       <w:r>
         <w:rPr>
-          <w:rtl w:val="0"/>
-        </w:rPr>
-      </w:r>
-    </w:p>
-    <w:p>
-      <w:pPr>
-        <w:ind w:left="0" w:firstLine="0"/>
-        <w:jc w:val="center"/>
-        <w:rPr>
-          <w:rFonts w:ascii="Cambria" w:cs="Cambria" w:eastAsia="Cambria" w:hAnsi="Cambria"/>
-          <w:sz w:val="20"/>
-          <w:szCs w:val="20"/>
-        </w:rPr>
-      </w:pPr>
-      <w:r>
-        <w:rPr>
-          <w:rFonts w:ascii="Cambria" w:cs="Cambria" w:eastAsia="Cambria" w:hAnsi="Cambria"/>
-          <w:sz w:val="20"/>
-          <w:szCs w:val="20"/>
-          <w:rtl w:val="0"/>
-        </w:rPr>
-        <w:t xml:space="preserve"> Available : May - December 2020</w:t>
+          <w:rFonts w:ascii="Cambria" w:cs="Cambria" w:eastAsia="Cambria" w:hAnsi="Cambria"/>
+          <w:sz w:val="20"/>
+          <w:szCs w:val="20"/>
+          <w:rtl w:val="0"/>
+        </w:rPr>
+        <w:t xml:space="preserve"> | </w:t>
+      </w:r>
+      <w:r>
+        <w:rPr>
+          <w:rFonts w:ascii="Cambria" w:cs="Cambria" w:eastAsia="Cambria" w:hAnsi="Cambria"/>
+          <w:sz w:val="20"/>
+          <w:szCs w:val="20"/>
+          <w:rtl w:val="0"/>
+        </w:rPr>
+        <w:t xml:space="preserve">Available : May - December 2020</w:t>
       </w:r>
     </w:p>
     <w:p>
@@ -357,7 +352,7 @@
           <w:szCs w:val="18"/>
           <w:rtl w:val="0"/>
         </w:rPr>
-        <w:t xml:space="preserve">Candidate for a Master of Science in Computer Science</w:t>
+        <w:t xml:space="preserve">Candidate for a Master of Science in Cybersecurity and Information Assurance</w:t>
         <w:tab/>
         <w:tab/>
         <w:tab/>
@@ -496,7 +491,7 @@
     </w:p>
     <w:p>
       <w:pPr>
-        <w:spacing w:line="180" w:lineRule="auto"/>
+        <w:spacing w:line="240" w:lineRule="auto"/>
         <w:jc w:val="both"/>
         <w:rPr>
           <w:rFonts w:ascii="Cambria" w:cs="Cambria" w:eastAsia="Cambria" w:hAnsi="Cambria"/>
@@ -600,6 +595,7 @@
         <w:jc w:val="both"/>
         <w:rPr>
           <w:rFonts w:ascii="Cambria" w:cs="Cambria" w:eastAsia="Cambria" w:hAnsi="Cambria"/>
+          <w:b w:val="1"/>
           <w:sz w:val="20"/>
           <w:szCs w:val="20"/>
         </w:rPr>
@@ -633,6 +629,8 @@
         <w:t xml:space="preserve"> :</w:t>
         <w:tab/>
         <w:t xml:space="preserve"> </w:t>
+        <w:tab/>
+        <w:t xml:space="preserve">  </w:t>
       </w:r>
       <w:r>
         <w:rPr>
@@ -665,8 +663,17 @@
       <w:r>
         <w:rPr>
           <w:rFonts w:ascii="Cambria" w:cs="Cambria" w:eastAsia="Cambria" w:hAnsi="Cambria"/>
-          <w:sz w:val="20"/>
-          <w:szCs w:val="20"/>
+          <w:b w:val="1"/>
+          <w:sz w:val="20"/>
+          <w:szCs w:val="20"/>
+          <w:rtl w:val="0"/>
+        </w:rPr>
+        <w:t xml:space="preserve"> CI/CD Tools</w:t>
+      </w:r>
+      <w:r>
+        <w:rPr>
+          <w:rFonts w:ascii="Cambria" w:cs="Cambria" w:eastAsia="Cambria" w:hAnsi="Cambria"/>
+          <w:b w:val="1"/>
           <w:rtl w:val="0"/>
         </w:rPr>
         <w:t xml:space="preserve"> </w:t>
@@ -674,6 +681,396 @@
       <w:r>
         <w:rPr>
           <w:rFonts w:ascii="Cambria" w:cs="Cambria" w:eastAsia="Cambria" w:hAnsi="Cambria"/>
+          <w:sz w:val="20"/>
+          <w:szCs w:val="20"/>
+          <w:rtl w:val="0"/>
+        </w:rPr>
+        <w:t xml:space="preserve">: </w:t>
+        <w:tab/>
+        <w:tab/>
+        <w:t xml:space="preserve">  </w:t>
+      </w:r>
+      <w:r>
+        <w:rPr>
+          <w:rFonts w:ascii="Cambria" w:cs="Cambria" w:eastAsia="Cambria" w:hAnsi="Cambria"/>
+          <w:sz w:val="18"/>
+          <w:szCs w:val="18"/>
+          <w:rtl w:val="0"/>
+        </w:rPr>
+        <w:t xml:space="preserve">Chef, Jenkins, Bamboo, Capistrano</w:t>
+      </w:r>
+    </w:p>
+    <w:p>
+      <w:pPr>
+        <w:spacing w:line="240" w:lineRule="auto"/>
+        <w:ind w:left="0" w:firstLine="0"/>
+        <w:jc w:val="both"/>
+        <w:rPr>
+          <w:rFonts w:ascii="Cambria" w:cs="Cambria" w:eastAsia="Cambria" w:hAnsi="Cambria"/>
+          <w:sz w:val="18"/>
+          <w:szCs w:val="18"/>
+        </w:rPr>
+      </w:pPr>
+      <w:r>
+        <w:rPr>
+          <w:rFonts w:ascii="Cambria" w:cs="Cambria" w:eastAsia="Cambria" w:hAnsi="Cambria"/>
+          <w:b w:val="1"/>
+          <w:sz w:val="20"/>
+          <w:szCs w:val="20"/>
+          <w:rtl w:val="0"/>
+        </w:rPr>
+        <w:t xml:space="preserve"> Virtualization </w:t>
+      </w:r>
+      <w:r>
+        <w:rPr>
+          <w:rFonts w:ascii="Cambria" w:cs="Cambria" w:eastAsia="Cambria" w:hAnsi="Cambria"/>
+          <w:sz w:val="20"/>
+          <w:szCs w:val="20"/>
+          <w:rtl w:val="0"/>
+        </w:rPr>
+        <w:t xml:space="preserve">:  </w:t>
+        <w:tab/>
+        <w:t xml:space="preserve">  </w:t>
+      </w:r>
+      <w:r>
+        <w:rPr>
+          <w:rFonts w:ascii="Cambria" w:cs="Cambria" w:eastAsia="Cambria" w:hAnsi="Cambria"/>
+          <w:sz w:val="18"/>
+          <w:szCs w:val="18"/>
+          <w:rtl w:val="0"/>
+        </w:rPr>
+        <w:t xml:space="preserve">Vagrant, Docker, Docker Swarm</w:t>
+      </w:r>
+    </w:p>
+    <w:p>
+      <w:pPr>
+        <w:spacing w:line="240" w:lineRule="auto"/>
+        <w:ind w:left="0" w:firstLine="0"/>
+        <w:jc w:val="both"/>
+        <w:rPr>
+          <w:rFonts w:ascii="Cambria" w:cs="Cambria" w:eastAsia="Cambria" w:hAnsi="Cambria"/>
+          <w:sz w:val="18"/>
+          <w:szCs w:val="18"/>
+        </w:rPr>
+      </w:pPr>
+      <w:r>
+        <w:rPr>
+          <w:rFonts w:ascii="Cambria" w:cs="Cambria" w:eastAsia="Cambria" w:hAnsi="Cambria"/>
+          <w:sz w:val="18"/>
+          <w:szCs w:val="18"/>
+          <w:rtl w:val="0"/>
+        </w:rPr>
+        <w:t xml:space="preserve"> </w:t>
+      </w:r>
+      <w:r>
+        <w:rPr>
+          <w:rFonts w:ascii="Cambria" w:cs="Cambria" w:eastAsia="Cambria" w:hAnsi="Cambria"/>
+          <w:b w:val="1"/>
+          <w:sz w:val="20"/>
+          <w:szCs w:val="20"/>
+          <w:rtl w:val="0"/>
+        </w:rPr>
+        <w:t xml:space="preserve">Web servers</w:t>
+      </w:r>
+      <w:r>
+        <w:rPr>
+          <w:rFonts w:ascii="Cambria" w:cs="Cambria" w:eastAsia="Cambria" w:hAnsi="Cambria"/>
+          <w:sz w:val="18"/>
+          <w:szCs w:val="18"/>
+          <w:rtl w:val="0"/>
+        </w:rPr>
+        <w:t xml:space="preserve"> : </w:t>
+        <w:tab/>
+        <w:tab/>
+        <w:t xml:space="preserve">  Nginx, Apache2(httpd)</w:t>
+      </w:r>
+    </w:p>
+    <w:p>
+      <w:pPr>
+        <w:spacing w:line="240" w:lineRule="auto"/>
+        <w:jc w:val="both"/>
+        <w:rPr>
+          <w:rFonts w:ascii="Cambria" w:cs="Cambria" w:eastAsia="Cambria" w:hAnsi="Cambria"/>
+          <w:sz w:val="18"/>
+          <w:szCs w:val="18"/>
+        </w:rPr>
+      </w:pPr>
+      <w:r>
+        <w:rPr>
+          <w:rFonts w:ascii="Cambria" w:cs="Cambria" w:eastAsia="Cambria" w:hAnsi="Cambria"/>
+          <w:b w:val="1"/>
+          <w:sz w:val="20"/>
+          <w:szCs w:val="20"/>
+          <w:rtl w:val="0"/>
+        </w:rPr>
+        <w:t xml:space="preserve"> Application servers</w:t>
+      </w:r>
+      <w:r>
+        <w:rPr>
+          <w:rFonts w:ascii="Cambria" w:cs="Cambria" w:eastAsia="Cambria" w:hAnsi="Cambria"/>
+          <w:sz w:val="18"/>
+          <w:szCs w:val="18"/>
+          <w:rtl w:val="0"/>
+        </w:rPr>
+        <w:t xml:space="preserve"> :        Nginx, Tomcat, PHP-FPM, Unicorn, Puma, Passenger</w:t>
+      </w:r>
+    </w:p>
+    <w:p>
+      <w:pPr>
+        <w:spacing w:line="240" w:lineRule="auto"/>
+        <w:ind w:left="0" w:firstLine="0"/>
+        <w:jc w:val="both"/>
+        <w:rPr>
+          <w:rFonts w:ascii="Cambria" w:cs="Cambria" w:eastAsia="Cambria" w:hAnsi="Cambria"/>
+          <w:sz w:val="18"/>
+          <w:szCs w:val="18"/>
+        </w:rPr>
+      </w:pPr>
+      <w:r>
+        <w:rPr>
+          <w:rFonts w:ascii="Cambria" w:cs="Cambria" w:eastAsia="Cambria" w:hAnsi="Cambria"/>
+          <w:sz w:val="18"/>
+          <w:szCs w:val="18"/>
+          <w:rtl w:val="0"/>
+        </w:rPr>
+        <w:t xml:space="preserve"> </w:t>
+      </w:r>
+      <w:r>
+        <w:rPr>
+          <w:rFonts w:ascii="Cambria" w:cs="Cambria" w:eastAsia="Cambria" w:hAnsi="Cambria"/>
+          <w:b w:val="1"/>
+          <w:sz w:val="20"/>
+          <w:szCs w:val="20"/>
+          <w:rtl w:val="0"/>
+        </w:rPr>
+        <w:t xml:space="preserve">Network Security</w:t>
+      </w:r>
+      <w:r>
+        <w:rPr>
+          <w:rFonts w:ascii="Cambria" w:cs="Cambria" w:eastAsia="Cambria" w:hAnsi="Cambria"/>
+          <w:sz w:val="20"/>
+          <w:szCs w:val="20"/>
+          <w:rtl w:val="0"/>
+        </w:rPr>
+        <w:t xml:space="preserve"> : </w:t>
+        <w:tab/>
+        <w:t xml:space="preserve">  </w:t>
+      </w:r>
+      <w:r>
+        <w:rPr>
+          <w:rFonts w:ascii="Cambria" w:cs="Cambria" w:eastAsia="Cambria" w:hAnsi="Cambria"/>
+          <w:sz w:val="18"/>
+          <w:szCs w:val="18"/>
+          <w:rtl w:val="0"/>
+        </w:rPr>
+        <w:t xml:space="preserve">Wireshark, John the Ripper, Ncrack </w:t>
+      </w:r>
+    </w:p>
+    <w:p>
+      <w:pPr>
+        <w:spacing w:line="240" w:lineRule="auto"/>
+        <w:jc w:val="both"/>
+        <w:rPr>
+          <w:rFonts w:ascii="Cambria" w:cs="Cambria" w:eastAsia="Cambria" w:hAnsi="Cambria"/>
+          <w:sz w:val="18"/>
+          <w:szCs w:val="18"/>
+        </w:rPr>
+      </w:pPr>
+      <w:r>
+        <w:rPr>
+          <w:rFonts w:ascii="Cambria" w:cs="Cambria" w:eastAsia="Cambria" w:hAnsi="Cambria"/>
+          <w:b w:val="1"/>
+          <w:sz w:val="20"/>
+          <w:szCs w:val="20"/>
+          <w:rtl w:val="0"/>
+        </w:rPr>
+        <w:t xml:space="preserve"> System Security</w:t>
+      </w:r>
+      <w:r>
+        <w:rPr>
+          <w:rFonts w:ascii="Cambria" w:cs="Cambria" w:eastAsia="Cambria" w:hAnsi="Cambria"/>
+          <w:sz w:val="20"/>
+          <w:szCs w:val="20"/>
+          <w:rtl w:val="0"/>
+        </w:rPr>
+        <w:t xml:space="preserve"> : </w:t>
+        <w:tab/>
+        <w:t xml:space="preserve">  </w:t>
+      </w:r>
+      <w:r>
+        <w:rPr>
+          <w:rFonts w:ascii="Cambria" w:cs="Cambria" w:eastAsia="Cambria" w:hAnsi="Cambria"/>
+          <w:sz w:val="18"/>
+          <w:szCs w:val="18"/>
+          <w:rtl w:val="0"/>
+        </w:rPr>
+        <w:t xml:space="preserve">Burp Suite, Snort, Nmap, ClamAV</w:t>
+      </w:r>
+    </w:p>
+    <w:p>
+      <w:pPr>
+        <w:spacing w:line="240" w:lineRule="auto"/>
+        <w:ind w:left="0" w:firstLine="0"/>
+        <w:jc w:val="both"/>
+        <w:rPr>
+          <w:rFonts w:ascii="Cambria" w:cs="Cambria" w:eastAsia="Cambria" w:hAnsi="Cambria"/>
+          <w:sz w:val="18"/>
+          <w:szCs w:val="18"/>
+        </w:rPr>
+      </w:pPr>
+      <w:r>
+        <w:rPr>
+          <w:rFonts w:ascii="Cambria" w:cs="Cambria" w:eastAsia="Cambria" w:hAnsi="Cambria"/>
+          <w:sz w:val="18"/>
+          <w:szCs w:val="18"/>
+          <w:rtl w:val="0"/>
+        </w:rPr>
+        <w:t xml:space="preserve"> </w:t>
+      </w:r>
+      <w:r>
+        <w:rPr>
+          <w:rFonts w:ascii="Cambria" w:cs="Cambria" w:eastAsia="Cambria" w:hAnsi="Cambria"/>
+          <w:b w:val="1"/>
+          <w:sz w:val="20"/>
+          <w:szCs w:val="20"/>
+          <w:rtl w:val="0"/>
+        </w:rPr>
+        <w:t xml:space="preserve">Database Servers :</w:t>
+      </w:r>
+      <w:r>
+        <w:rPr>
+          <w:rFonts w:ascii="Cambria" w:cs="Cambria" w:eastAsia="Cambria" w:hAnsi="Cambria"/>
+          <w:sz w:val="18"/>
+          <w:szCs w:val="18"/>
+          <w:rtl w:val="0"/>
+        </w:rPr>
+        <w:t xml:space="preserve"> </w:t>
+        <w:tab/>
+        <w:t xml:space="preserve">  Mysql, PostgreSQL, MariaDB</w:t>
+      </w:r>
+    </w:p>
+    <w:p>
+      <w:pPr>
+        <w:spacing w:line="240" w:lineRule="auto"/>
+        <w:ind w:left="0" w:firstLine="0"/>
+        <w:jc w:val="both"/>
+        <w:rPr>
+          <w:rFonts w:ascii="Cambria" w:cs="Cambria" w:eastAsia="Cambria" w:hAnsi="Cambria"/>
+          <w:sz w:val="18"/>
+          <w:szCs w:val="18"/>
+        </w:rPr>
+      </w:pPr>
+      <w:r>
+        <w:rPr>
+          <w:rFonts w:ascii="Cambria" w:cs="Cambria" w:eastAsia="Cambria" w:hAnsi="Cambria"/>
+          <w:b w:val="1"/>
+          <w:rtl w:val="0"/>
+        </w:rPr>
+        <w:t xml:space="preserve"> </w:t>
+      </w:r>
+      <w:r>
+        <w:rPr>
+          <w:rFonts w:ascii="Cambria" w:cs="Cambria" w:eastAsia="Cambria" w:hAnsi="Cambria"/>
+          <w:b w:val="1"/>
+          <w:sz w:val="20"/>
+          <w:szCs w:val="20"/>
+          <w:rtl w:val="0"/>
+        </w:rPr>
+        <w:t xml:space="preserve">Operating Systems</w:t>
+      </w:r>
+      <w:r>
+        <w:rPr>
+          <w:rFonts w:ascii="Cambria" w:cs="Cambria" w:eastAsia="Cambria" w:hAnsi="Cambria"/>
+          <w:sz w:val="20"/>
+          <w:szCs w:val="20"/>
+          <w:rtl w:val="0"/>
+        </w:rPr>
+        <w:t xml:space="preserve"> : </w:t>
+        <w:tab/>
+        <w:t xml:space="preserve">  </w:t>
+      </w:r>
+      <w:r>
+        <w:rPr>
+          <w:rFonts w:ascii="Cambria" w:cs="Cambria" w:eastAsia="Cambria" w:hAnsi="Cambria"/>
+          <w:sz w:val="18"/>
+          <w:szCs w:val="18"/>
+          <w:rtl w:val="0"/>
+        </w:rPr>
+        <w:t xml:space="preserve">Ubuntu, Windows, Cent OS, Kali, REHL</w:t>
+      </w:r>
+    </w:p>
+    <w:p>
+      <w:pPr>
+        <w:spacing w:line="240" w:lineRule="auto"/>
+        <w:ind w:left="0" w:firstLine="0"/>
+        <w:jc w:val="both"/>
+        <w:rPr>
+          <w:rFonts w:ascii="Cambria" w:cs="Cambria" w:eastAsia="Cambria" w:hAnsi="Cambria"/>
+          <w:sz w:val="18"/>
+          <w:szCs w:val="18"/>
+        </w:rPr>
+      </w:pPr>
+      <w:r>
+        <w:rPr>
+          <w:rFonts w:ascii="Cambria" w:cs="Cambria" w:eastAsia="Cambria" w:hAnsi="Cambria"/>
+          <w:sz w:val="20"/>
+          <w:szCs w:val="20"/>
+          <w:rtl w:val="0"/>
+        </w:rPr>
+        <w:t xml:space="preserve"> </w:t>
+      </w:r>
+      <w:r>
+        <w:rPr>
+          <w:rFonts w:ascii="Cambria" w:cs="Cambria" w:eastAsia="Cambria" w:hAnsi="Cambria"/>
+          <w:b w:val="1"/>
+          <w:sz w:val="20"/>
+          <w:szCs w:val="20"/>
+          <w:rtl w:val="0"/>
+        </w:rPr>
+        <w:t xml:space="preserve">Programming Skills</w:t>
+      </w:r>
+      <w:r>
+        <w:rPr>
+          <w:rFonts w:ascii="Cambria" w:cs="Cambria" w:eastAsia="Cambria" w:hAnsi="Cambria"/>
+          <w:sz w:val="20"/>
+          <w:szCs w:val="20"/>
+          <w:rtl w:val="0"/>
+        </w:rPr>
+        <w:t xml:space="preserve"> :       </w:t>
+      </w:r>
+      <w:r>
+        <w:rPr>
+          <w:rFonts w:ascii="Cambria" w:cs="Cambria" w:eastAsia="Cambria" w:hAnsi="Cambria"/>
+          <w:sz w:val="18"/>
+          <w:szCs w:val="18"/>
+          <w:rtl w:val="0"/>
+        </w:rPr>
+        <w:t xml:space="preserve">C, Bash, Java, Python, Ruby, Javascript</w:t>
+      </w:r>
+    </w:p>
+    <w:p>
+      <w:pPr>
+        <w:spacing w:line="240" w:lineRule="auto"/>
+        <w:ind w:left="0" w:firstLine="0"/>
+        <w:jc w:val="both"/>
+        <w:rPr>
+          <w:rFonts w:ascii="Cambria" w:cs="Cambria" w:eastAsia="Cambria" w:hAnsi="Cambria"/>
+          <w:sz w:val="18"/>
+          <w:szCs w:val="18"/>
+        </w:rPr>
+      </w:pPr>
+      <w:r>
+        <w:rPr>
+          <w:rFonts w:ascii="Cambria" w:cs="Cambria" w:eastAsia="Cambria" w:hAnsi="Cambria"/>
+          <w:sz w:val="18"/>
+          <w:szCs w:val="18"/>
+          <w:rtl w:val="0"/>
+        </w:rPr>
+        <w:t xml:space="preserve"> </w:t>
+      </w:r>
+      <w:r>
+        <w:rPr>
+          <w:rFonts w:ascii="Cambria" w:cs="Cambria" w:eastAsia="Cambria" w:hAnsi="Cambria"/>
           <w:b w:val="1"/>
           <w:sz w:val="20"/>
           <w:szCs w:val="20"/>
@@ -714,7 +1111,7 @@
           <w:szCs w:val="20"/>
           <w:rtl w:val="0"/>
         </w:rPr>
-        <w:t xml:space="preserve">: </w:t>
+        <w:t xml:space="preserve">:   </w:t>
       </w:r>
       <w:r>
         <w:rPr>
@@ -740,28 +1137,28 @@
     <w:p>
       <w:pPr>
         <w:spacing w:line="240" w:lineRule="auto"/>
-        <w:ind w:left="0" w:firstLine="720"/>
-        <w:jc w:val="both"/>
-        <w:rPr>
-          <w:rFonts w:ascii="Cambria" w:cs="Cambria" w:eastAsia="Cambria" w:hAnsi="Cambria"/>
-          <w:sz w:val="18"/>
-          <w:szCs w:val="18"/>
-        </w:rPr>
-      </w:pPr>
-      <w:r>
-        <w:rPr>
-          <w:rFonts w:ascii="Cambria" w:cs="Cambria" w:eastAsia="Cambria" w:hAnsi="Cambria"/>
-          <w:sz w:val="18"/>
-          <w:szCs w:val="18"/>
-          <w:rtl w:val="0"/>
-        </w:rPr>
-        <w:t xml:space="preserve">RDS, Glue, Lambda, Athena, Cloudfront, Lightsail, Key Management Service, Certificate Manager, Secrets Manager, Elasticache, SNS, </w:t>
-      </w:r>
-    </w:p>
-    <w:p>
-      <w:pPr>
-        <w:spacing w:line="240" w:lineRule="auto"/>
-        <w:ind w:left="720" w:firstLine="0"/>
+        <w:ind w:left="2160" w:firstLine="0"/>
+        <w:jc w:val="both"/>
+        <w:rPr>
+          <w:rFonts w:ascii="Cambria" w:cs="Cambria" w:eastAsia="Cambria" w:hAnsi="Cambria"/>
+          <w:sz w:val="18"/>
+          <w:szCs w:val="18"/>
+        </w:rPr>
+      </w:pPr>
+      <w:r>
+        <w:rPr>
+          <w:rFonts w:ascii="Cambria" w:cs="Cambria" w:eastAsia="Cambria" w:hAnsi="Cambria"/>
+          <w:sz w:val="18"/>
+          <w:szCs w:val="18"/>
+          <w:rtl w:val="0"/>
+        </w:rPr>
+        <w:t xml:space="preserve">  RDS, Glue, Lambda, Athena, Cloudfront, Lightsail, Key Management Service, Certificate Manager, Secrets       </w:t>
+      </w:r>
+    </w:p>
+    <w:p>
+      <w:pPr>
+        <w:spacing w:line="240" w:lineRule="auto"/>
+        <w:ind w:left="1440" w:firstLine="720"/>
         <w:jc w:val="both"/>
         <w:rPr>
           <w:rFonts w:ascii="Cambria" w:cs="Cambria" w:eastAsia="Cambria" w:hAnsi="Cambria"/>
@@ -778,7 +1175,7 @@
           <w:szCs w:val="18"/>
           <w:rtl w:val="0"/>
         </w:rPr>
-        <w:t xml:space="preserve">SES, Cloudwatch, Cloudtrail, Code Build, Code Deploy.</w:t>
+        <w:t xml:space="preserve"> Manager, Elasticache, SNS, SES, Cloudwatch, Cloudtrail, Code Build, Deploy.</w:t>
       </w:r>
       <w:r>
         <w:rPr>
@@ -856,328 +1253,38 @@
     <w:p>
       <w:pPr>
         <w:spacing w:line="240" w:lineRule="auto"/>
-        <w:ind w:left="0" w:firstLine="0"/>
-        <w:jc w:val="both"/>
-        <w:rPr>
-          <w:rFonts w:ascii="Cambria" w:cs="Cambria" w:eastAsia="Cambria" w:hAnsi="Cambria"/>
-          <w:sz w:val="18"/>
-          <w:szCs w:val="18"/>
-        </w:rPr>
-      </w:pPr>
-      <w:r>
-        <w:rPr>
-          <w:rFonts w:ascii="Cambria" w:cs="Cambria" w:eastAsia="Cambria" w:hAnsi="Cambria"/>
-          <w:b w:val="1"/>
-          <w:rtl w:val="0"/>
-        </w:rPr>
-        <w:t xml:space="preserve"> </w:t>
-      </w:r>
-      <w:r>
-        <w:rPr>
-          <w:rFonts w:ascii="Cambria" w:cs="Cambria" w:eastAsia="Cambria" w:hAnsi="Cambria"/>
-          <w:b w:val="1"/>
-          <w:sz w:val="20"/>
-          <w:szCs w:val="20"/>
-          <w:rtl w:val="0"/>
-        </w:rPr>
-        <w:t xml:space="preserve">Configuration Management and CI/CD Tools</w:t>
-      </w:r>
-      <w:r>
-        <w:rPr>
-          <w:rFonts w:ascii="Cambria" w:cs="Cambria" w:eastAsia="Cambria" w:hAnsi="Cambria"/>
-          <w:b w:val="1"/>
-          <w:rtl w:val="0"/>
-        </w:rPr>
-        <w:t xml:space="preserve"> </w:t>
-      </w:r>
-      <w:r>
-        <w:rPr>
-          <w:rFonts w:ascii="Cambria" w:cs="Cambria" w:eastAsia="Cambria" w:hAnsi="Cambria"/>
-          <w:sz w:val="20"/>
-          <w:szCs w:val="20"/>
-          <w:rtl w:val="0"/>
-        </w:rPr>
-        <w:t xml:space="preserve">: </w:t>
-      </w:r>
-      <w:r>
-        <w:rPr>
-          <w:rFonts w:ascii="Cambria" w:cs="Cambria" w:eastAsia="Cambria" w:hAnsi="Cambria"/>
-          <w:sz w:val="18"/>
-          <w:szCs w:val="18"/>
-          <w:rtl w:val="0"/>
-        </w:rPr>
-        <w:t xml:space="preserve">Terraform, Puppet, Chef, Jenkins, Bamboo, Capistrano</w:t>
-      </w:r>
-    </w:p>
-    <w:p>
-      <w:pPr>
-        <w:spacing w:line="240" w:lineRule="auto"/>
-        <w:ind w:left="0" w:firstLine="0"/>
-        <w:jc w:val="both"/>
-        <w:rPr>
-          <w:rFonts w:ascii="Cambria" w:cs="Cambria" w:eastAsia="Cambria" w:hAnsi="Cambria"/>
-          <w:sz w:val="18"/>
-          <w:szCs w:val="18"/>
-        </w:rPr>
-      </w:pPr>
-      <w:r>
-        <w:rPr>
-          <w:rFonts w:ascii="Cambria" w:cs="Cambria" w:eastAsia="Cambria" w:hAnsi="Cambria"/>
-          <w:b w:val="1"/>
-          <w:sz w:val="20"/>
-          <w:szCs w:val="20"/>
-          <w:rtl w:val="0"/>
-        </w:rPr>
-        <w:t xml:space="preserve"> Virtualization and container management</w:t>
-      </w:r>
-      <w:r>
-        <w:rPr>
-          <w:rFonts w:ascii="Cambria" w:cs="Cambria" w:eastAsia="Cambria" w:hAnsi="Cambria"/>
-          <w:sz w:val="20"/>
-          <w:szCs w:val="20"/>
-          <w:rtl w:val="0"/>
-        </w:rPr>
-        <w:t xml:space="preserve"> :  </w:t>
-      </w:r>
-      <w:r>
-        <w:rPr>
-          <w:rFonts w:ascii="Cambria" w:cs="Cambria" w:eastAsia="Cambria" w:hAnsi="Cambria"/>
-          <w:sz w:val="18"/>
-          <w:szCs w:val="18"/>
-          <w:rtl w:val="0"/>
-        </w:rPr>
-        <w:t xml:space="preserve">Vagrant, Docker, Docker Swarm</w:t>
-      </w:r>
-    </w:p>
-    <w:p>
-      <w:pPr>
-        <w:spacing w:line="240" w:lineRule="auto"/>
-        <w:ind w:left="0" w:firstLine="0"/>
-        <w:jc w:val="both"/>
-        <w:rPr>
-          <w:rFonts w:ascii="Cambria" w:cs="Cambria" w:eastAsia="Cambria" w:hAnsi="Cambria"/>
-          <w:sz w:val="18"/>
-          <w:szCs w:val="18"/>
-        </w:rPr>
-      </w:pPr>
-      <w:r>
-        <w:rPr>
-          <w:rFonts w:ascii="Cambria" w:cs="Cambria" w:eastAsia="Cambria" w:hAnsi="Cambria"/>
-          <w:sz w:val="18"/>
-          <w:szCs w:val="18"/>
-          <w:rtl w:val="0"/>
-        </w:rPr>
-        <w:t xml:space="preserve"> </w:t>
-      </w:r>
-      <w:r>
-        <w:rPr>
-          <w:rFonts w:ascii="Cambria" w:cs="Cambria" w:eastAsia="Cambria" w:hAnsi="Cambria"/>
-          <w:b w:val="1"/>
-          <w:sz w:val="20"/>
-          <w:szCs w:val="20"/>
-          <w:rtl w:val="0"/>
-        </w:rPr>
-        <w:t xml:space="preserve">Web and Application servers</w:t>
-      </w:r>
-      <w:r>
-        <w:rPr>
-          <w:rFonts w:ascii="Cambria" w:cs="Cambria" w:eastAsia="Cambria" w:hAnsi="Cambria"/>
-          <w:sz w:val="18"/>
-          <w:szCs w:val="18"/>
-          <w:rtl w:val="0"/>
-        </w:rPr>
-        <w:t xml:space="preserve"> : Nginx, Apache2(httpd), Tomcat, PHP-FPM, Unicorn, Puma, Passenger</w:t>
-      </w:r>
-    </w:p>
-    <w:p>
-      <w:pPr>
-        <w:spacing w:line="240" w:lineRule="auto"/>
-        <w:ind w:left="0" w:firstLine="0"/>
-        <w:jc w:val="both"/>
-        <w:rPr>
-          <w:rFonts w:ascii="Cambria" w:cs="Cambria" w:eastAsia="Cambria" w:hAnsi="Cambria"/>
-          <w:sz w:val="18"/>
-          <w:szCs w:val="18"/>
-        </w:rPr>
-      </w:pPr>
-      <w:r>
-        <w:rPr>
-          <w:rFonts w:ascii="Cambria" w:cs="Cambria" w:eastAsia="Cambria" w:hAnsi="Cambria"/>
-          <w:sz w:val="18"/>
-          <w:szCs w:val="18"/>
-          <w:rtl w:val="0"/>
-        </w:rPr>
-        <w:t xml:space="preserve"> </w:t>
-      </w:r>
-      <w:r>
-        <w:rPr>
-          <w:rFonts w:ascii="Cambria" w:cs="Cambria" w:eastAsia="Cambria" w:hAnsi="Cambria"/>
-          <w:b w:val="1"/>
-          <w:sz w:val="20"/>
-          <w:szCs w:val="20"/>
-          <w:rtl w:val="0"/>
-        </w:rPr>
-        <w:t xml:space="preserve">Network and System Security</w:t>
-      </w:r>
-      <w:r>
-        <w:rPr>
-          <w:rFonts w:ascii="Cambria" w:cs="Cambria" w:eastAsia="Cambria" w:hAnsi="Cambria"/>
-          <w:sz w:val="20"/>
-          <w:szCs w:val="20"/>
-          <w:rtl w:val="0"/>
-        </w:rPr>
-        <w:t xml:space="preserve"> : </w:t>
-        <w:tab/>
-      </w:r>
-      <w:r>
-        <w:rPr>
-          <w:rFonts w:ascii="Cambria" w:cs="Cambria" w:eastAsia="Cambria" w:hAnsi="Cambria"/>
-          <w:sz w:val="18"/>
-          <w:szCs w:val="18"/>
-          <w:rtl w:val="0"/>
-        </w:rPr>
-        <w:t xml:space="preserve">Burp Suite, Snort, Nmap, ClamAV, Wireshark, John the Ripper, Ncrack </w:t>
-      </w:r>
-    </w:p>
-    <w:p>
-      <w:pPr>
-        <w:spacing w:line="240" w:lineRule="auto"/>
-        <w:ind w:left="0" w:firstLine="0"/>
-        <w:jc w:val="both"/>
-        <w:rPr>
-          <w:rFonts w:ascii="Cambria" w:cs="Cambria" w:eastAsia="Cambria" w:hAnsi="Cambria"/>
-          <w:sz w:val="18"/>
-          <w:szCs w:val="18"/>
-        </w:rPr>
-      </w:pPr>
-      <w:r>
-        <w:rPr>
-          <w:rFonts w:ascii="Cambria" w:cs="Cambria" w:eastAsia="Cambria" w:hAnsi="Cambria"/>
-          <w:sz w:val="18"/>
-          <w:szCs w:val="18"/>
-          <w:rtl w:val="0"/>
-        </w:rPr>
-        <w:t xml:space="preserve"> </w:t>
-      </w:r>
-      <w:r>
-        <w:rPr>
-          <w:rFonts w:ascii="Cambria" w:cs="Cambria" w:eastAsia="Cambria" w:hAnsi="Cambria"/>
-          <w:b w:val="1"/>
-          <w:sz w:val="20"/>
-          <w:szCs w:val="20"/>
-          <w:rtl w:val="0"/>
-        </w:rPr>
-        <w:t xml:space="preserve">Database Servers :</w:t>
-      </w:r>
-      <w:r>
-        <w:rPr>
-          <w:rFonts w:ascii="Cambria" w:cs="Cambria" w:eastAsia="Cambria" w:hAnsi="Cambria"/>
-          <w:sz w:val="18"/>
-          <w:szCs w:val="18"/>
-          <w:rtl w:val="0"/>
-        </w:rPr>
-        <w:t xml:space="preserve"> </w:t>
-        <w:tab/>
-        <w:t xml:space="preserve">  Mysql, PostgreSQL, MariaDB</w:t>
-      </w:r>
-    </w:p>
-    <w:p>
-      <w:pPr>
-        <w:spacing w:line="240" w:lineRule="auto"/>
-        <w:ind w:left="0" w:firstLine="0"/>
-        <w:jc w:val="both"/>
-        <w:rPr>
-          <w:rFonts w:ascii="Cambria" w:cs="Cambria" w:eastAsia="Cambria" w:hAnsi="Cambria"/>
-          <w:sz w:val="18"/>
-          <w:szCs w:val="18"/>
-        </w:rPr>
-      </w:pPr>
-      <w:r>
-        <w:rPr>
-          <w:rFonts w:ascii="Cambria" w:cs="Cambria" w:eastAsia="Cambria" w:hAnsi="Cambria"/>
-          <w:b w:val="1"/>
-          <w:rtl w:val="0"/>
-        </w:rPr>
-        <w:t xml:space="preserve"> </w:t>
-      </w:r>
-      <w:r>
-        <w:rPr>
-          <w:rFonts w:ascii="Cambria" w:cs="Cambria" w:eastAsia="Cambria" w:hAnsi="Cambria"/>
-          <w:b w:val="1"/>
-          <w:sz w:val="20"/>
-          <w:szCs w:val="20"/>
-          <w:rtl w:val="0"/>
-        </w:rPr>
-        <w:t xml:space="preserve">Operating Systems</w:t>
-      </w:r>
-      <w:r>
-        <w:rPr>
-          <w:rFonts w:ascii="Cambria" w:cs="Cambria" w:eastAsia="Cambria" w:hAnsi="Cambria"/>
-          <w:sz w:val="20"/>
-          <w:szCs w:val="20"/>
-          <w:rtl w:val="0"/>
-        </w:rPr>
-        <w:t xml:space="preserve"> : </w:t>
-        <w:tab/>
-        <w:t xml:space="preserve">  </w:t>
-      </w:r>
-      <w:r>
-        <w:rPr>
-          <w:rFonts w:ascii="Cambria" w:cs="Cambria" w:eastAsia="Cambria" w:hAnsi="Cambria"/>
-          <w:sz w:val="18"/>
-          <w:szCs w:val="18"/>
-          <w:rtl w:val="0"/>
-        </w:rPr>
-        <w:t xml:space="preserve">Ubuntu, Windows, Cent OS, Kali, REHL</w:t>
-      </w:r>
-    </w:p>
-    <w:p>
-      <w:pPr>
-        <w:spacing w:line="240" w:lineRule="auto"/>
-        <w:ind w:left="0" w:firstLine="0"/>
-        <w:jc w:val="both"/>
-        <w:rPr>
-          <w:rFonts w:ascii="Cambria" w:cs="Cambria" w:eastAsia="Cambria" w:hAnsi="Cambria"/>
-          <w:sz w:val="18"/>
-          <w:szCs w:val="18"/>
-        </w:rPr>
-      </w:pPr>
-      <w:r>
-        <w:rPr>
-          <w:rFonts w:ascii="Cambria" w:cs="Cambria" w:eastAsia="Cambria" w:hAnsi="Cambria"/>
-          <w:sz w:val="20"/>
-          <w:szCs w:val="20"/>
-          <w:rtl w:val="0"/>
-        </w:rPr>
-        <w:t xml:space="preserve"> </w:t>
-      </w:r>
-      <w:r>
-        <w:rPr>
-          <w:rFonts w:ascii="Cambria" w:cs="Cambria" w:eastAsia="Cambria" w:hAnsi="Cambria"/>
-          <w:b w:val="1"/>
-          <w:sz w:val="20"/>
-          <w:szCs w:val="20"/>
-          <w:rtl w:val="0"/>
-        </w:rPr>
-        <w:t xml:space="preserve">Programming Skills</w:t>
-      </w:r>
-      <w:r>
-        <w:rPr>
-          <w:rFonts w:ascii="Cambria" w:cs="Cambria" w:eastAsia="Cambria" w:hAnsi="Cambria"/>
-          <w:sz w:val="20"/>
-          <w:szCs w:val="20"/>
-          <w:rtl w:val="0"/>
-        </w:rPr>
-        <w:t xml:space="preserve"> :       </w:t>
-      </w:r>
-      <w:r>
-        <w:rPr>
-          <w:rFonts w:ascii="Cambria" w:cs="Cambria" w:eastAsia="Cambria" w:hAnsi="Cambria"/>
-          <w:sz w:val="18"/>
-          <w:szCs w:val="18"/>
-          <w:rtl w:val="0"/>
-        </w:rPr>
-        <w:t xml:space="preserve">C, Bash, Java, Python, Ruby, Javascript</w:t>
+        <w:jc w:val="both"/>
+        <w:rPr>
+          <w:rFonts w:ascii="Cambria" w:cs="Cambria" w:eastAsia="Cambria" w:hAnsi="Cambria"/>
+          <w:b w:val="1"/>
+          <w:i w:val="1"/>
+          <w:sz w:val="18"/>
+          <w:szCs w:val="18"/>
+        </w:rPr>
+      </w:pPr>
+      <w:r>
+        <w:rPr>
+          <w:rFonts w:ascii="Cambria" w:cs="Cambria" w:eastAsia="Cambria" w:hAnsi="Cambria"/>
+          <w:b w:val="1"/>
+          <w:sz w:val="20"/>
+          <w:szCs w:val="20"/>
+          <w:rtl w:val="0"/>
+        </w:rPr>
+        <w:t xml:space="preserve"> Config  Management :     </w:t>
+      </w:r>
+      <w:r>
+        <w:rPr>
+          <w:rFonts w:ascii="Cambria" w:cs="Cambria" w:eastAsia="Cambria" w:hAnsi="Cambria"/>
+          <w:sz w:val="18"/>
+          <w:szCs w:val="18"/>
+          <w:rtl w:val="0"/>
+        </w:rPr>
+        <w:t xml:space="preserve">Terraform, Puppet</w:t>
+      </w:r>
+      <w:r>
+        <w:rPr>
+          <w:rtl w:val="0"/>
+        </w:rPr>
       </w:r>
     </w:p>
     <w:p>
@@ -1336,7 +1443,7 @@
           <w:szCs w:val="20"/>
           <w:rtl w:val="0"/>
         </w:rPr>
-        <w:t xml:space="preserve">DevOps Engineer </w:t>
+        <w:t xml:space="preserve">DevSecOps Engineer </w:t>
       </w:r>
       <w:r>
         <w:rPr>
@@ -1388,37 +1495,30 @@
       <w:r>
         <w:rPr>
           <w:rFonts w:ascii="Cambria" w:cs="Cambria" w:eastAsia="Cambria" w:hAnsi="Cambria"/>
-          <w:b w:val="1"/>
-          <w:sz w:val="18"/>
-          <w:szCs w:val="18"/>
-          <w:rtl w:val="0"/>
-        </w:rPr>
-        <w:t xml:space="preserve">Implemented Burp suite and integrated it with Jenkins, to run scheduled application security testing and get a vulnerability report, </w:t>
-      </w:r>
-      <w:r>
-        <w:rPr>
-          <w:rFonts w:ascii="Cambria" w:cs="Cambria" w:eastAsia="Cambria" w:hAnsi="Cambria"/>
-          <w:sz w:val="18"/>
-          <w:szCs w:val="18"/>
-          <w:rtl w:val="0"/>
-        </w:rPr>
-        <w:t xml:space="preserve">which helped the firm to generate the capability to receive requests from clients who wanted to have HIPAA compliance which </w:t>
-      </w:r>
-      <w:r>
-        <w:rPr>
-          <w:rFonts w:ascii="Cambria" w:cs="Cambria" w:eastAsia="Cambria" w:hAnsi="Cambria"/>
-          <w:color w:val="333333"/>
-          <w:sz w:val="18"/>
-          <w:szCs w:val="18"/>
-          <w:highlight w:val="white"/>
-          <w:rtl w:val="0"/>
-        </w:rPr>
-        <w:t xml:space="preserve">safeguards and protects confidential patient data.</w:t>
-      </w:r>
-      <w:r>
-        <w:rPr>
-          <w:rtl w:val="0"/>
-        </w:rPr>
+          <w:sz w:val="18"/>
+          <w:szCs w:val="18"/>
+          <w:rtl w:val="0"/>
+        </w:rPr>
+        <w:t xml:space="preserve">Implemented </w:t>
+      </w:r>
+      <w:r>
+        <w:rPr>
+          <w:rFonts w:ascii="Cambria" w:cs="Cambria" w:eastAsia="Cambria" w:hAnsi="Cambria"/>
+          <w:b w:val="1"/>
+          <w:sz w:val="18"/>
+          <w:szCs w:val="18"/>
+          <w:rtl w:val="0"/>
+        </w:rPr>
+        <w:t xml:space="preserve">Burp suite and integrated it with Jenkins, to run scheduled application security testing</w:t>
+      </w:r>
+      <w:r>
+        <w:rPr>
+          <w:rFonts w:ascii="Cambria" w:cs="Cambria" w:eastAsia="Cambria" w:hAnsi="Cambria"/>
+          <w:sz w:val="18"/>
+          <w:szCs w:val="18"/>
+          <w:rtl w:val="0"/>
+        </w:rPr>
+        <w:t xml:space="preserve"> and get a vulnerability report, which helped the firm to provide HIPAA compliance.</w:t>
       </w:r>
     </w:p>
     <w:p>
@@ -1440,21 +1540,11 @@
       <w:r>
         <w:rPr>
           <w:rFonts w:ascii="Cambria" w:cs="Cambria" w:eastAsia="Cambria" w:hAnsi="Cambria"/>
-          <w:b w:val="1"/>
-          <w:sz w:val="18"/>
-          <w:szCs w:val="18"/>
-          <w:rtl w:val="0"/>
-        </w:rPr>
-        <w:t xml:space="preserve">Architected new container based central deployment model using AWS Code build, Code Deploy, and Jenkins</w:t>
-      </w:r>
-      <w:r>
-        <w:rPr>
-          <w:rFonts w:ascii="Cambria" w:cs="Cambria" w:eastAsia="Cambria" w:hAnsi="Cambria"/>
-          <w:sz w:val="18"/>
-          <w:szCs w:val="18"/>
-          <w:rtl w:val="0"/>
-        </w:rPr>
-        <w:t xml:space="preserve">, which decreased the code deployment time by 65% and now used by the firm on every project.</w:t>
+          <w:sz w:val="18"/>
+          <w:szCs w:val="18"/>
+          <w:rtl w:val="0"/>
+        </w:rPr>
+        <w:t xml:space="preserve">Architected new container based central deployment model using AWS Code build, Code Deploy, and Jenkins, which decreased the code deployment time by 65% and now used by the firm on every project.</w:t>
       </w:r>
     </w:p>
     <w:p>
@@ -1480,45 +1570,26 @@
           <w:szCs w:val="18"/>
           <w:rtl w:val="0"/>
         </w:rPr>
-        <w:t xml:space="preserve">Devised a </w:t>
-      </w:r>
-      <w:r>
-        <w:rPr>
-          <w:rFonts w:ascii="Cambria" w:cs="Cambria" w:eastAsia="Cambria" w:hAnsi="Cambria"/>
-          <w:b w:val="1"/>
-          <w:sz w:val="18"/>
-          <w:szCs w:val="18"/>
-          <w:rtl w:val="0"/>
-        </w:rPr>
-        <w:t xml:space="preserve">new system for</w:t>
-      </w:r>
-      <w:r>
-        <w:rPr>
-          <w:rFonts w:ascii="Cambria" w:cs="Cambria" w:eastAsia="Cambria" w:hAnsi="Cambria"/>
-          <w:sz w:val="18"/>
-          <w:szCs w:val="18"/>
-          <w:rtl w:val="0"/>
-        </w:rPr>
-        <w:t xml:space="preserve"> </w:t>
-      </w:r>
-      <w:r>
-        <w:rPr>
-          <w:rFonts w:ascii="Cambria" w:cs="Cambria" w:eastAsia="Cambria" w:hAnsi="Cambria"/>
-          <w:b w:val="1"/>
-          <w:sz w:val="18"/>
-          <w:szCs w:val="18"/>
-          <w:rtl w:val="0"/>
-        </w:rPr>
-        <w:t xml:space="preserve">automated notification when health of any AWS resource degraded with the help of AWS SNS, AWS Cloudwatch, AWS Lambda, and Pagerduty</w:t>
-      </w:r>
-      <w:r>
-        <w:rPr>
-          <w:rFonts w:ascii="Cambria" w:cs="Cambria" w:eastAsia="Cambria" w:hAnsi="Cambria"/>
-          <w:sz w:val="18"/>
-          <w:szCs w:val="18"/>
-          <w:rtl w:val="0"/>
-        </w:rPr>
-        <w:t xml:space="preserve"> which increased the availability of web application by 35% due to which company could now claim to provide 99% uptime.</w:t>
+        <w:t xml:space="preserve">Devised a new system for automated notification when health of any AWS resource degraded with the help of AWS SNS, AWS Cloudwatch, AWS Lambda, and Pagerduty which </w:t>
+      </w:r>
+      <w:r>
+        <w:rPr>
+          <w:rFonts w:ascii="Cambria" w:cs="Cambria" w:eastAsia="Cambria" w:hAnsi="Cambria"/>
+          <w:b w:val="1"/>
+          <w:sz w:val="18"/>
+          <w:szCs w:val="18"/>
+          <w:rtl w:val="0"/>
+        </w:rPr>
+        <w:t xml:space="preserve">increased the availability of web application by 35% due to which company could now claim to provide 99% uptime</w:t>
+      </w:r>
+      <w:r>
+        <w:rPr>
+          <w:rFonts w:ascii="Cambria" w:cs="Cambria" w:eastAsia="Cambria" w:hAnsi="Cambria"/>
+          <w:sz w:val="18"/>
+          <w:szCs w:val="18"/>
+          <w:rtl w:val="0"/>
+        </w:rPr>
+        <w:t xml:space="preserve">.</w:t>
       </w:r>
     </w:p>
     <w:p>
@@ -1539,12 +1610,40 @@
       <w:r>
         <w:rPr>
           <w:rFonts w:ascii="Cambria" w:cs="Cambria" w:eastAsia="Cambria" w:hAnsi="Cambria"/>
-          <w:b w:val="1"/>
-          <w:sz w:val="18"/>
-          <w:szCs w:val="18"/>
-          <w:rtl w:val="0"/>
-        </w:rPr>
-        <w:t xml:space="preserve">Developed serverless functions using AWS Lambda and Python, also configured modules using Puppet for configuring web, application, and database servers </w:t>
+          <w:sz w:val="18"/>
+          <w:szCs w:val="18"/>
+          <w:rtl w:val="0"/>
+        </w:rPr>
+        <w:t xml:space="preserve">Developed </w:t>
+      </w:r>
+      <w:r>
+        <w:rPr>
+          <w:rFonts w:ascii="Cambria" w:cs="Cambria" w:eastAsia="Cambria" w:hAnsi="Cambria"/>
+          <w:b w:val="1"/>
+          <w:sz w:val="18"/>
+          <w:szCs w:val="18"/>
+          <w:rtl w:val="0"/>
+        </w:rPr>
+        <w:t xml:space="preserve">serverless functions using AWS Lambda and Python, also configured modules using Puppet</w:t>
+      </w:r>
+      <w:r>
+        <w:rPr>
+          <w:rFonts w:ascii="Cambria" w:cs="Cambria" w:eastAsia="Cambria" w:hAnsi="Cambria"/>
+          <w:sz w:val="18"/>
+          <w:szCs w:val="18"/>
+          <w:rtl w:val="0"/>
+        </w:rPr>
+        <w:t xml:space="preserve"> for configuring web, application, and database servers</w:t>
+      </w:r>
+      <w:r>
+        <w:rPr>
+          <w:rFonts w:ascii="Cambria" w:cs="Cambria" w:eastAsia="Cambria" w:hAnsi="Cambria"/>
+          <w:b w:val="1"/>
+          <w:sz w:val="18"/>
+          <w:szCs w:val="18"/>
+          <w:rtl w:val="0"/>
+        </w:rPr>
+        <w:t xml:space="preserve"> </w:t>
       </w:r>
       <w:r>
         <w:rPr>
@@ -1597,26 +1696,26 @@
           <w:szCs w:val="18"/>
           <w:rtl w:val="0"/>
         </w:rPr>
-        <w:t xml:space="preserve">Designed and </w:t>
-      </w:r>
-      <w:r>
-        <w:rPr>
-          <w:rFonts w:ascii="Cambria" w:cs="Cambria" w:eastAsia="Cambria" w:hAnsi="Cambria"/>
-          <w:b w:val="1"/>
-          <w:sz w:val="18"/>
-          <w:szCs w:val="18"/>
-          <w:rtl w:val="0"/>
-        </w:rPr>
-        <w:t xml:space="preserve">implemented new policies for end to end encryption using AWS KMS, installing SSL certificates between Web Application - End User and WebApplication - Database (AWS RDS)</w:t>
-      </w:r>
-      <w:r>
-        <w:rPr>
-          <w:rFonts w:ascii="Cambria" w:cs="Cambria" w:eastAsia="Cambria" w:hAnsi="Cambria"/>
-          <w:sz w:val="18"/>
-          <w:szCs w:val="18"/>
-          <w:rtl w:val="0"/>
-        </w:rPr>
-        <w:t xml:space="preserve">.</w:t>
+        <w:t xml:space="preserve">Designed and implemented new policies for </w:t>
+      </w:r>
+      <w:r>
+        <w:rPr>
+          <w:rFonts w:ascii="Cambria" w:cs="Cambria" w:eastAsia="Cambria" w:hAnsi="Cambria"/>
+          <w:b w:val="1"/>
+          <w:sz w:val="18"/>
+          <w:szCs w:val="18"/>
+          <w:rtl w:val="0"/>
+        </w:rPr>
+        <w:t xml:space="preserve">end to end encryption using AWS KMS</w:t>
+      </w:r>
+      <w:r>
+        <w:rPr>
+          <w:rFonts w:ascii="Cambria" w:cs="Cambria" w:eastAsia="Cambria" w:hAnsi="Cambria"/>
+          <w:sz w:val="18"/>
+          <w:szCs w:val="18"/>
+          <w:rtl w:val="0"/>
+        </w:rPr>
+        <w:t xml:space="preserve">, installing SSL certificates between Web Application - End User and WebApplication - Database (AWS RDS).</w:t>
       </w:r>
     </w:p>
     <w:p>
@@ -1652,7 +1751,26 @@
           <w:szCs w:val="18"/>
           <w:rtl w:val="0"/>
         </w:rPr>
-        <w:t xml:space="preserve">serverless functions in python on AWS Lambda for taking scheduled EC2 AMIs  and RDS snapshots along with deleting the ones older than 30 days, this helped the company save $800 per month on the AWS bill</w:t>
+        <w:t xml:space="preserve">serverless functions in python on AWS Lambda for taking scheduled EC2 AMIs  and RDS snapshots</w:t>
+      </w:r>
+      <w:r>
+        <w:rPr>
+          <w:rFonts w:ascii="Cambria" w:cs="Cambria" w:eastAsia="Cambria" w:hAnsi="Cambria"/>
+          <w:sz w:val="18"/>
+          <w:szCs w:val="18"/>
+          <w:rtl w:val="0"/>
+        </w:rPr>
+        <w:t xml:space="preserve"> along with deleting the ones older than 30 days</w:t>
+      </w:r>
+      <w:r>
+        <w:rPr>
+          <w:rFonts w:ascii="Cambria" w:cs="Cambria" w:eastAsia="Cambria" w:hAnsi="Cambria"/>
+          <w:b w:val="1"/>
+          <w:sz w:val="18"/>
+          <w:szCs w:val="18"/>
+          <w:rtl w:val="0"/>
+        </w:rPr>
+        <w:t xml:space="preserve">, this helped the company save $800 per month on the AWS bill</w:t>
       </w:r>
       <w:r>
         <w:rPr>
@@ -1709,9 +1827,8 @@
         <w:jc w:val="both"/>
         <w:rPr>
           <w:rFonts w:ascii="Cambria" w:cs="Cambria" w:eastAsia="Cambria" w:hAnsi="Cambria"/>
-          <w:b w:val="1"/>
-          <w:sz w:val="24"/>
-          <w:szCs w:val="24"/>
+          <w:sz w:val="18"/>
+          <w:szCs w:val="18"/>
         </w:rPr>
       </w:pPr>
       <w:r>
@@ -1731,14 +1848,24 @@
           <w:ilvl w:val="0"/>
           <w:numId w:val="1"/>
         </w:numPr>
+        <w:spacing w:line="240" w:lineRule="auto"/>
         <w:ind w:left="720" w:hanging="360"/>
         <w:jc w:val="both"/>
         <w:rPr>
-          <w:rFonts w:ascii="Bree Serif" w:cs="Bree Serif" w:eastAsia="Bree Serif" w:hAnsi="Bree Serif"/>
-          <w:sz w:val="18"/>
-          <w:szCs w:val="18"/>
-        </w:rPr>
-      </w:pPr>
+          <w:rFonts w:ascii="Cambria" w:cs="Cambria" w:eastAsia="Cambria" w:hAnsi="Cambria"/>
+          <w:sz w:val="18"/>
+          <w:szCs w:val="18"/>
+        </w:rPr>
+      </w:pPr>
+      <w:r>
+        <w:rPr>
+          <w:rFonts w:ascii="Cambria" w:cs="Cambria" w:eastAsia="Cambria" w:hAnsi="Cambria"/>
+          <w:sz w:val="18"/>
+          <w:szCs w:val="18"/>
+          <w:rtl w:val="0"/>
+        </w:rPr>
+        <w:t xml:space="preserve">Created Shell Script for Cracking passwords using Openssl to generate hashed passwords with salt and match it with the entry in unshadowed file in multithreading [</w:t>
+      </w:r>
       <w:hyperlink r:id="rId9">
         <w:r>
           <w:rPr>
@@ -1749,42 +1876,17 @@
             <w:u w:val="single"/>
             <w:rtl w:val="0"/>
           </w:rPr>
-          <w:t xml:space="preserve">Shell Script for Cracking passwords using unshadowed file with dictionary word list</w:t>
+          <w:t xml:space="preserve">Link</w:t>
         </w:r>
       </w:hyperlink>
       <w:r>
         <w:rPr>
-          <w:rtl w:val="0"/>
-        </w:rPr>
-      </w:r>
-    </w:p>
-    <w:p>
-      <w:pPr>
-        <w:numPr>
-          <w:ilvl w:val="1"/>
-          <w:numId w:val="1"/>
-        </w:numPr>
-        <w:ind w:left="1440" w:hanging="360"/>
-        <w:jc w:val="both"/>
-        <w:rPr>
-          <w:rFonts w:ascii="Cambria" w:cs="Cambria" w:eastAsia="Cambria" w:hAnsi="Cambria"/>
-          <w:sz w:val="16"/>
-          <w:szCs w:val="16"/>
-        </w:rPr>
-      </w:pPr>
-      <w:r>
-        <w:rPr>
-          <w:rFonts w:ascii="Cambria" w:cs="Cambria" w:eastAsia="Cambria" w:hAnsi="Cambria"/>
-          <w:sz w:val="16"/>
-          <w:szCs w:val="16"/>
-          <w:rtl w:val="0"/>
-        </w:rPr>
-        <w:t xml:space="preserve">Used Openssl to generate hashed passwords with salt and match it with the entry in unshadowed file in multithreading.</w:t>
-      </w:r>
-      <w:r>
-        <w:rPr>
-          <w:rtl w:val="0"/>
-        </w:rPr>
+          <w:rFonts w:ascii="Cambria" w:cs="Cambria" w:eastAsia="Cambria" w:hAnsi="Cambria"/>
+          <w:sz w:val="18"/>
+          <w:szCs w:val="18"/>
+          <w:rtl w:val="0"/>
+        </w:rPr>
+        <w:t xml:space="preserve">].</w:t>
       </w:r>
     </w:p>
     <w:p>
@@ -1793,6 +1895,7 @@
           <w:ilvl w:val="0"/>
           <w:numId w:val="1"/>
         </w:numPr>
+        <w:spacing w:line="240" w:lineRule="auto"/>
         <w:ind w:left="720" w:hanging="360"/>
         <w:jc w:val="both"/>
         <w:rPr>
@@ -1801,6 +1904,15 @@
           <w:szCs w:val="18"/>
         </w:rPr>
       </w:pPr>
+      <w:r>
+        <w:rPr>
+          <w:rFonts w:ascii="Cambria" w:cs="Cambria" w:eastAsia="Cambria" w:hAnsi="Cambria"/>
+          <w:sz w:val="18"/>
+          <w:szCs w:val="18"/>
+          <w:rtl w:val="0"/>
+        </w:rPr>
+        <w:t xml:space="preserve">Created Shell Script for Encrypting file as per CIA triad using Openssl to hash and encrypt plaintext using AES with a 256 bit random secret key and then signing it with the sender’s private key, the secret key itself is hashed, decryption can be done with the receiver's private key and the sender's public key [</w:t>
+      </w:r>
       <w:hyperlink r:id="rId10">
         <w:r>
           <w:rPr>
@@ -1811,42 +1923,17 @@
             <w:u w:val="single"/>
             <w:rtl w:val="0"/>
           </w:rPr>
-          <w:t xml:space="preserve">Shell Script for Encrypting file as per CIA triad which can be decrypted by only designated user</w:t>
+          <w:t xml:space="preserve">Link</w:t>
         </w:r>
       </w:hyperlink>
       <w:r>
         <w:rPr>
-          <w:rtl w:val="0"/>
-        </w:rPr>
-      </w:r>
-    </w:p>
-    <w:p>
-      <w:pPr>
-        <w:numPr>
-          <w:ilvl w:val="1"/>
-          <w:numId w:val="1"/>
-        </w:numPr>
-        <w:ind w:left="1440" w:hanging="360"/>
-        <w:jc w:val="both"/>
-        <w:rPr>
-          <w:rFonts w:ascii="Cambria" w:cs="Cambria" w:eastAsia="Cambria" w:hAnsi="Cambria"/>
-          <w:sz w:val="16"/>
-          <w:szCs w:val="16"/>
-        </w:rPr>
-      </w:pPr>
-      <w:r>
-        <w:rPr>
-          <w:rFonts w:ascii="Cambria" w:cs="Cambria" w:eastAsia="Cambria" w:hAnsi="Cambria"/>
-          <w:sz w:val="16"/>
-          <w:szCs w:val="16"/>
-          <w:rtl w:val="0"/>
-        </w:rPr>
-        <w:t xml:space="preserve">Used Openssl to hash and encrypt plaintext using AES with a 256 bit random secret key and then signing it with the sender’s private key, the secret key itself is hashed, decryption can be done with the receiver's private key and the sender's public key.</w:t>
-      </w:r>
-      <w:r>
-        <w:rPr>
-          <w:rtl w:val="0"/>
-        </w:rPr>
+          <w:rFonts w:ascii="Cambria" w:cs="Cambria" w:eastAsia="Cambria" w:hAnsi="Cambria"/>
+          <w:sz w:val="18"/>
+          <w:szCs w:val="18"/>
+          <w:rtl w:val="0"/>
+        </w:rPr>
+        <w:t xml:space="preserve">].</w:t>
       </w:r>
     </w:p>
     <w:p>
@@ -1855,27 +1942,46 @@
           <w:ilvl w:val="0"/>
           <w:numId w:val="1"/>
         </w:numPr>
+        <w:spacing w:line="240" w:lineRule="auto"/>
         <w:ind w:left="720" w:hanging="360"/>
         <w:jc w:val="both"/>
         <w:rPr>
           <w:rFonts w:ascii="Bree Serif" w:cs="Bree Serif" w:eastAsia="Bree Serif" w:hAnsi="Bree Serif"/>
-          <w:sz w:val="16"/>
-          <w:szCs w:val="16"/>
-        </w:rPr>
-      </w:pPr>
+          <w:sz w:val="18"/>
+          <w:szCs w:val="18"/>
+        </w:rPr>
+      </w:pPr>
+      <w:r>
+        <w:rPr>
+          <w:rFonts w:ascii="Cambria" w:cs="Cambria" w:eastAsia="Cambria" w:hAnsi="Cambria"/>
+          <w:sz w:val="18"/>
+          <w:szCs w:val="18"/>
+          <w:rtl w:val="0"/>
+        </w:rPr>
+        <w:t xml:space="preserve">Real Time Vehicle density based Traffic Signal Scheduling : International Research Journal of Engineering and Technology [</w:t>
+      </w:r>
       <w:hyperlink r:id="rId11">
         <w:r>
           <w:rPr>
             <w:rFonts w:ascii="Cambria" w:cs="Cambria" w:eastAsia="Cambria" w:hAnsi="Cambria"/>
             <w:color w:val="1155cc"/>
-            <w:sz w:val="16"/>
-            <w:szCs w:val="16"/>
+            <w:sz w:val="18"/>
+            <w:szCs w:val="18"/>
             <w:u w:val="single"/>
             <w:rtl w:val="0"/>
           </w:rPr>
-          <w:t xml:space="preserve">Real Time Vehicle density based Traffic Signal Scheduling : International Research Journal of Engineering and Technology</w:t>
+          <w:t xml:space="preserve">Link</w:t>
         </w:r>
       </w:hyperlink>
+      <w:r>
+        <w:rPr>
+          <w:rFonts w:ascii="Cambria" w:cs="Cambria" w:eastAsia="Cambria" w:hAnsi="Cambria"/>
+          <w:sz w:val="18"/>
+          <w:szCs w:val="18"/>
+          <w:rtl w:val="0"/>
+        </w:rPr>
+        <w:t xml:space="preserve">] </w:t>
+      </w:r>
       <w:r>
         <w:rPr>
           <w:rtl w:val="0"/>
@@ -1888,28 +1994,46 @@
           <w:ilvl w:val="0"/>
           <w:numId w:val="1"/>
         </w:numPr>
-        <w:spacing w:line="156" w:lineRule="auto"/>
+        <w:spacing w:line="240" w:lineRule="auto"/>
         <w:ind w:left="720" w:hanging="360"/>
         <w:jc w:val="both"/>
         <w:rPr>
           <w:rFonts w:ascii="Cambria" w:cs="Cambria" w:eastAsia="Cambria" w:hAnsi="Cambria"/>
-          <w:sz w:val="16"/>
-          <w:szCs w:val="16"/>
-        </w:rPr>
-      </w:pPr>
+          <w:sz w:val="18"/>
+          <w:szCs w:val="18"/>
+        </w:rPr>
+      </w:pPr>
+      <w:r>
+        <w:rPr>
+          <w:rFonts w:ascii="Cambria" w:cs="Cambria" w:eastAsia="Cambria" w:hAnsi="Cambria"/>
+          <w:sz w:val="18"/>
+          <w:szCs w:val="18"/>
+          <w:rtl w:val="0"/>
+        </w:rPr>
+        <w:t xml:space="preserve">Smart Traffic Management System Using Resource Sharing : International Research Journal of Engineering and Technology [</w:t>
+      </w:r>
       <w:hyperlink r:id="rId12">
         <w:r>
           <w:rPr>
             <w:rFonts w:ascii="Cambria" w:cs="Cambria" w:eastAsia="Cambria" w:hAnsi="Cambria"/>
             <w:color w:val="1155cc"/>
-            <w:sz w:val="16"/>
-            <w:szCs w:val="16"/>
+            <w:sz w:val="18"/>
+            <w:szCs w:val="18"/>
             <w:u w:val="single"/>
             <w:rtl w:val="0"/>
           </w:rPr>
-          <w:t xml:space="preserve">Smart Traffic Management System Using Resource Sharing : International Research Journal of Engineering and Technology</w:t>
+          <w:t xml:space="preserve">Link</w:t>
         </w:r>
       </w:hyperlink>
+      <w:r>
+        <w:rPr>
+          <w:rFonts w:ascii="Cambria" w:cs="Cambria" w:eastAsia="Cambria" w:hAnsi="Cambria"/>
+          <w:sz w:val="18"/>
+          <w:szCs w:val="18"/>
+          <w:rtl w:val="0"/>
+        </w:rPr>
+        <w:t xml:space="preserve">] </w:t>
+      </w:r>
       <w:r>
         <w:rPr>
           <w:rtl w:val="0"/>
@@ -2064,7 +2188,7 @@
         <w:tab/>
         <w:tab/>
         <w:tab/>
-        <w:t xml:space="preserve">                                   </w:t>
+        <w:t xml:space="preserve">                       </w:t>
       </w:r>
       <w:r>
         <w:rPr>
@@ -2074,7 +2198,7 @@
           <w:szCs w:val="18"/>
           <w:rtl w:val="0"/>
         </w:rPr>
-        <w:t xml:space="preserve">Sept 2019 - Present</w:t>
+        <w:t xml:space="preserve">September 2019 - Present</w:t>
       </w:r>
     </w:p>
     <w:p>
@@ -2182,7 +2306,7 @@
     <w:sectPr>
       <w:headerReference r:id="rId13" w:type="default"/>
       <w:pgSz w:h="15840" w:w="12240"/>
-      <w:pgMar w:bottom="720" w:top="720" w:left="720" w:right="720" w:header="720" w:footer="720"/>
+      <w:pgMar w:bottom="720" w:top="720" w:left="720" w:right="720" w:header="720" w:footer="288"/>
       <w:pgNumType w:start="1"/>
     </w:sectPr>
   </w:body>
